--- a/誓約書.docx
+++ b/誓約書.docx
@@ -61,12 +61,22 @@
           <w:szCs w:val="21"/>
         </w:rPr>
       </w:pPr>
+    </w:p>
+    <w:p>
+      <w:pPr>
+        <w:autoSpaceDE w:val="0"/>
+        <w:ind w:firstLineChars="100" w:firstLine="210"/>
+        <w:rPr>
+          <w:rFonts w:asciiTheme="minorEastAsia" w:hAnsiTheme="minorEastAsia"/>
+          <w:szCs w:val="21"/>
+        </w:rPr>
+      </w:pPr>
       <w:r>
         <w:rPr>
           <w:rFonts w:asciiTheme="minorEastAsia" w:hAnsiTheme="minorEastAsia" w:hint="eastAsia"/>
           <w:szCs w:val="21"/>
         </w:rPr>
-        <w:t>副会長　大池陸斗　殿</w:t>
+        <w:t>私は、長野高専競技麻雀同好会に入会するにあたり、下記の事項を遵守することを誓約致します。</w:t>
       </w:r>
     </w:p>
     <w:p>
@@ -80,32 +90,6 @@
     </w:p>
     <w:p>
       <w:pPr>
-        <w:autoSpaceDE w:val="0"/>
-        <w:ind w:firstLineChars="100" w:firstLine="210"/>
-        <w:rPr>
-          <w:rFonts w:asciiTheme="minorEastAsia" w:hAnsiTheme="minorEastAsia"/>
-          <w:szCs w:val="21"/>
-        </w:rPr>
-      </w:pPr>
-      <w:r>
-        <w:rPr>
-          <w:rFonts w:asciiTheme="minorEastAsia" w:hAnsiTheme="minorEastAsia" w:hint="eastAsia"/>
-          <w:szCs w:val="21"/>
-        </w:rPr>
-        <w:t>私は、長野高専競技麻雀同好会に入会するにあたり、下記の事項を遵守することを誓約致します。</w:t>
-      </w:r>
-    </w:p>
-    <w:p>
-      <w:pPr>
-        <w:autoSpaceDE w:val="0"/>
-        <w:rPr>
-          <w:rFonts w:asciiTheme="minorEastAsia" w:hAnsiTheme="minorEastAsia"/>
-          <w:szCs w:val="21"/>
-        </w:rPr>
-      </w:pPr>
-    </w:p>
-    <w:p>
-      <w:pPr>
         <w:pStyle w:val="a8"/>
       </w:pPr>
       <w:r>
@@ -115,7 +99,10 @@
         <w:t>記</w:t>
       </w:r>
     </w:p>
-    <w:p/>
+    <w:p>
+      <w:bookmarkStart w:id="0" w:name="_GoBack"/>
+      <w:bookmarkEnd w:id="0"/>
+    </w:p>
     <w:p>
       <w:pPr>
         <w:pStyle w:val="a3"/>
@@ -123,13 +110,87 @@
           <w:ilvl w:val="0"/>
           <w:numId w:val="1"/>
         </w:numPr>
-        <w:ind w:leftChars="0"/>
-      </w:pPr>
+        <w:ind w:leftChars="100" w:left="567" w:hangingChars="170" w:hanging="357"/>
+      </w:pPr>
+      <w:r>
+        <w:rPr>
+          <w:rFonts w:hint="eastAsia"/>
+        </w:rPr>
+        <w:t>規約を遵守し、</w:t>
+      </w:r>
+      <w:r>
+        <w:rPr>
+          <w:rFonts w:hint="eastAsia"/>
+        </w:rPr>
+        <w:t>理念・目的に則った活動を行うこと</w:t>
+      </w:r>
+      <w:r>
+        <w:rPr>
+          <w:rFonts w:hint="eastAsia"/>
+        </w:rPr>
+        <w:t>。</w:t>
+      </w:r>
+    </w:p>
+    <w:p>
+      <w:pPr>
+        <w:pStyle w:val="a3"/>
+        <w:numPr>
+          <w:ilvl w:val="0"/>
+          <w:numId w:val="1"/>
+        </w:numPr>
+        <w:ind w:leftChars="100" w:left="567" w:hangingChars="170" w:hanging="357"/>
+      </w:pPr>
+      <w:r>
+        <w:rPr>
+          <w:rFonts w:hint="eastAsia"/>
+        </w:rPr>
+        <w:t>法令、校則を遵守し、</w:t>
+      </w:r>
+      <w:r>
+        <w:rPr>
+          <w:rFonts w:hint="eastAsia"/>
+        </w:rPr>
+        <w:t>健全な麻雀を行うこと。</w:t>
+      </w:r>
+    </w:p>
+    <w:p>
+      <w:pPr>
+        <w:pStyle w:val="a3"/>
+        <w:numPr>
+          <w:ilvl w:val="0"/>
+          <w:numId w:val="1"/>
+        </w:numPr>
+        <w:ind w:leftChars="100" w:left="567" w:hangingChars="170" w:hanging="357"/>
+        <w:rPr>
+          <w:rFonts w:hint="eastAsia"/>
+        </w:rPr>
+      </w:pPr>
+      <w:r>
+        <w:rPr>
+          <w:rFonts w:hint="eastAsia"/>
+        </w:rPr>
+        <w:t>長野高専の学生としての自覚を持ち、</w:t>
+      </w:r>
+      <w:r>
+        <w:rPr>
+          <w:rFonts w:hint="eastAsia"/>
+        </w:rPr>
+        <w:t>学業を優先すること</w:t>
+      </w:r>
+      <w:r>
+        <w:rPr>
+          <w:rFonts w:hint="eastAsia"/>
+        </w:rPr>
+        <w:t>。</w:t>
+      </w:r>
     </w:p>
     <w:p/>
     <w:p>
       <w:pPr>
         <w:pStyle w:val="aa"/>
+        <w:rPr>
+          <w:rFonts w:hint="eastAsia"/>
+        </w:rPr>
       </w:pPr>
       <w:r>
         <w:rPr>
@@ -139,16 +200,16 @@
       </w:r>
     </w:p>
     <w:p>
-      <w:bookmarkStart w:id="0" w:name="_GoBack"/>
-      <w:bookmarkEnd w:id="0"/>
+      <w:pPr>
+        <w:rPr>
+          <w:rFonts w:hint="eastAsia"/>
+        </w:rPr>
+      </w:pPr>
     </w:p>
     <w:p>
       <w:pPr>
         <w:wordWrap w:val="0"/>
         <w:jc w:val="right"/>
-        <w:rPr>
-          <w:rFonts w:hint="eastAsia"/>
-        </w:rPr>
       </w:pPr>
       <w:r>
         <w:rPr>
@@ -226,11 +287,14 @@
     <w:p>
       <w:pPr>
         <w:ind w:right="420"/>
+        <w:rPr>
+          <w:rFonts w:hint="eastAsia"/>
+        </w:rPr>
       </w:pPr>
     </w:p>
     <w:sectPr>
-      <w:pgSz w:w="11906" w:h="16838"/>
-      <w:pgMar w:top="1440" w:right="1080" w:bottom="1440" w:left="1080" w:header="851" w:footer="992" w:gutter="0"/>
+      <w:pgSz w:w="11906" w:h="8391" w:orient="landscape" w:code="11"/>
+      <w:pgMar w:top="720" w:right="1080" w:bottom="720" w:left="1080" w:header="851" w:footer="992" w:gutter="0"/>
       <w:cols w:space="425"/>
       <w:docGrid w:type="lines" w:linePitch="360"/>
     </w:sectPr>
@@ -1223,7 +1287,7 @@
 </file>
 
 <file path=customXml/itemProps1.xml><?xml version="1.0" encoding="utf-8"?>
-<ds:datastoreItem xmlns:ds="http://schemas.openxmlformats.org/officeDocument/2006/customXml" ds:itemID="{CB95E062-8995-451D-B60B-B41CB68EDFF0}">
+<ds:datastoreItem xmlns:ds="http://schemas.openxmlformats.org/officeDocument/2006/customXml" ds:itemID="{C8277F22-B1A2-47F3-A7A4-4931FC985359}">
   <ds:schemaRefs>
     <ds:schemaRef ds:uri="http://schemas.openxmlformats.org/officeDocument/2006/bibliography"/>
   </ds:schemaRefs>
